--- a/readme.docx
+++ b/readme.docx
@@ -20,7 +20,7 @@
     <w:p>
       <w:pPr>
         <w:rPr>
-          <w:rFonts w:hint="default"/>
+          <w:rFonts w:hint="eastAsia"/>
           <w:lang w:val="en-US" w:eastAsia="zh-CN"/>
         </w:rPr>
       </w:pPr>
@@ -31,6 +31,136 @@
         </w:rPr>
         <w:t>多云，今天是六一儿童节，又是开心的一天呢！</w:t>
       </w:r>
+    </w:p>
+    <w:p>
+      <w:pPr>
+        <w:rPr>
+          <w:rFonts w:hint="eastAsia"/>
+          <w:lang w:val="en-US" w:eastAsia="zh-CN"/>
+        </w:rPr>
+      </w:pPr>
+    </w:p>
+    <w:p>
+      <w:pPr>
+        <w:rPr>
+          <w:rFonts w:hint="eastAsia"/>
+          <w:lang w:val="en-US" w:eastAsia="zh-CN"/>
+        </w:rPr>
+      </w:pPr>
+      <w:r>
+        <w:rPr>
+          <w:rFonts w:hint="eastAsia"/>
+          <w:lang w:val="en-US" w:eastAsia="zh-CN"/>
+        </w:rPr>
+        <w:t>2022年6月2日  星期四</w:t>
+      </w:r>
+    </w:p>
+    <w:p>
+      <w:pPr>
+        <w:rPr>
+          <w:rFonts w:hint="eastAsia"/>
+          <w:lang w:val="en-US" w:eastAsia="zh-CN"/>
+        </w:rPr>
+      </w:pPr>
+      <w:r>
+        <w:rPr>
+          <w:rFonts w:hint="eastAsia"/>
+          <w:lang w:val="en-US" w:eastAsia="zh-CN"/>
+        </w:rPr>
+        <w:t>中雨，今天是农历五月初四，明天是端午节了。</w:t>
+      </w:r>
+    </w:p>
+    <w:p>
+      <w:pPr>
+        <w:rPr>
+          <w:rFonts w:hint="default"/>
+          <w:lang w:val="en-US" w:eastAsia="zh-CN"/>
+        </w:rPr>
+      </w:pPr>
+    </w:p>
+    <w:p>
+      <w:pPr>
+        <w:rPr>
+          <w:rFonts w:hint="eastAsia"/>
+          <w:lang w:val="en-US" w:eastAsia="zh-CN"/>
+        </w:rPr>
+      </w:pPr>
+      <w:r>
+        <w:rPr>
+          <w:rFonts w:hint="eastAsia"/>
+          <w:lang w:val="en-US" w:eastAsia="zh-CN"/>
+        </w:rPr>
+        <w:t>2022年6月3日  星期五</w:t>
+      </w:r>
+    </w:p>
+    <w:p>
+      <w:pPr>
+        <w:rPr>
+          <w:rFonts w:hint="eastAsia"/>
+          <w:lang w:val="en-US" w:eastAsia="zh-CN"/>
+        </w:rPr>
+      </w:pPr>
+      <w:r>
+        <w:rPr>
+          <w:rFonts w:hint="eastAsia"/>
+          <w:lang w:val="en-US" w:eastAsia="zh-CN"/>
+        </w:rPr>
+        <w:t>中雨，今天是农历初五，是中国传统节日：端午节，这一天我们要吃粽子，赛龙舟。</w:t>
+      </w:r>
+    </w:p>
+    <w:p>
+      <w:pPr>
+        <w:rPr>
+          <w:rFonts w:hint="eastAsia"/>
+          <w:lang w:val="en-US" w:eastAsia="zh-CN"/>
+        </w:rPr>
+      </w:pPr>
+    </w:p>
+    <w:p>
+      <w:pPr>
+        <w:rPr>
+          <w:rFonts w:hint="eastAsia"/>
+          <w:lang w:val="en-US" w:eastAsia="zh-CN"/>
+        </w:rPr>
+      </w:pPr>
+      <w:r>
+        <w:rPr>
+          <w:rFonts w:hint="eastAsia"/>
+          <w:lang w:val="en-US" w:eastAsia="zh-CN"/>
+        </w:rPr>
+        <w:t>2022年6月7日  星期二</w:t>
+      </w:r>
+    </w:p>
+    <w:p>
+      <w:pPr>
+        <w:rPr>
+          <w:rFonts w:hint="eastAsia"/>
+          <w:lang w:val="en-US" w:eastAsia="zh-CN"/>
+        </w:rPr>
+      </w:pPr>
+      <w:r>
+        <w:rPr>
+          <w:rFonts w:hint="eastAsia"/>
+          <w:lang w:val="en-US" w:eastAsia="zh-CN"/>
+        </w:rPr>
+        <w:t>晴，今天是高考第一天，上午考语文，下午考数学。</w:t>
+      </w:r>
+    </w:p>
+    <w:p>
+      <w:pPr>
+        <w:rPr>
+          <w:rFonts w:hint="eastAsia"/>
+          <w:lang w:val="en-US" w:eastAsia="zh-CN"/>
+        </w:rPr>
+      </w:pPr>
+    </w:p>
+    <w:p>
+      <w:pPr>
+        <w:rPr>
+          <w:rFonts w:hint="default"/>
+          <w:lang w:val="en-US" w:eastAsia="zh-CN"/>
+        </w:rPr>
+      </w:pPr>
       <w:bookmarkStart w:id="0" w:name="_GoBack"/>
       <w:bookmarkEnd w:id="0"/>
     </w:p>

--- a/readme.docx
+++ b/readme.docx
@@ -134,7 +134,7 @@
     <w:p>
       <w:pPr>
         <w:rPr>
-          <w:rFonts w:hint="eastAsia"/>
+          <w:rFonts w:hint="default"/>
           <w:lang w:val="en-US" w:eastAsia="zh-CN"/>
         </w:rPr>
       </w:pPr>
@@ -143,26 +143,26 @@
           <w:rFonts w:hint="eastAsia"/>
           <w:lang w:val="en-US" w:eastAsia="zh-CN"/>
         </w:rPr>
-        <w:t>晴，今天是高考第一天，上午考语文，下午考数学。</w:t>
+        <w:t>晴，今天是高考第一天，上午考语文，下午考数学。今天天气不错~</w:t>
       </w:r>
-    </w:p>
-    <w:p>
-      <w:pPr>
-        <w:rPr>
-          <w:rFonts w:hint="eastAsia"/>
-          <w:lang w:val="en-US" w:eastAsia="zh-CN"/>
-        </w:rPr>
-      </w:pPr>
-    </w:p>
-    <w:p>
-      <w:pPr>
-        <w:rPr>
-          <w:rFonts w:hint="default"/>
-          <w:lang w:val="en-US" w:eastAsia="zh-CN"/>
-        </w:rPr>
-      </w:pPr>
       <w:bookmarkStart w:id="0" w:name="_GoBack"/>
       <w:bookmarkEnd w:id="0"/>
+    </w:p>
+    <w:p>
+      <w:pPr>
+        <w:rPr>
+          <w:rFonts w:hint="eastAsia"/>
+          <w:lang w:val="en-US" w:eastAsia="zh-CN"/>
+        </w:rPr>
+      </w:pPr>
+    </w:p>
+    <w:p>
+      <w:pPr>
+        <w:rPr>
+          <w:rFonts w:hint="default"/>
+          <w:lang w:val="en-US" w:eastAsia="zh-CN"/>
+        </w:rPr>
+      </w:pPr>
     </w:p>
     <w:sectPr>
       <w:pgSz w:w="11906" w:h="16838"/>

--- a/readme.docx
+++ b/readme.docx
@@ -179,7 +179,7 @@
   <w:docDefaults>
     <w:rPrDefault>
       <w:rPr>
-        <w:rFonts w:asciiTheme="minorHAnsi" w:hAnsiTheme="minorHAnsi" w:eastAsiaTheme="minorEastAsia" w:cstheme="minorBidi"/>
+        <w:rFonts w:ascii="Times New Roman" w:hAnsi="Times New Roman" w:eastAsia="宋体" w:cs="Times New Roman"/>
       </w:rPr>
     </w:rPrDefault>
     <w:pPrDefault/>

--- a/readme.docx
+++ b/readme.docx
@@ -134,17 +134,25 @@
     <w:p>
       <w:pPr>
         <w:rPr>
+          <w:rFonts w:hint="eastAsia"/>
+          <w:lang w:val="en-US" w:eastAsia="zh-CN"/>
+        </w:rPr>
+      </w:pPr>
+      <w:r>
+        <w:rPr>
+          <w:rFonts w:hint="eastAsia"/>
+          <w:lang w:val="en-US" w:eastAsia="zh-CN"/>
+        </w:rPr>
+        <w:t>晴，今天是高考第一天，上午考语文，下午考数学。今天天气不错~心情也很好~</w:t>
+      </w:r>
+    </w:p>
+    <w:p>
+      <w:pPr>
+        <w:rPr>
           <w:rFonts w:hint="default"/>
           <w:lang w:val="en-US" w:eastAsia="zh-CN"/>
         </w:rPr>
       </w:pPr>
-      <w:r>
-        <w:rPr>
-          <w:rFonts w:hint="eastAsia"/>
-          <w:lang w:val="en-US" w:eastAsia="zh-CN"/>
-        </w:rPr>
-        <w:t>晴，今天是高考第一天，上午考语文，下午考数学。今天天气不错~</w:t>
-      </w:r>
       <w:bookmarkStart w:id="0" w:name="_GoBack"/>
       <w:bookmarkEnd w:id="0"/>
     </w:p>

--- a/readme.docx
+++ b/readme.docx
@@ -153,8 +153,23 @@
           <w:lang w:val="en-US" w:eastAsia="zh-CN"/>
         </w:rPr>
       </w:pPr>
+      <w:r>
+        <w:rPr>
+          <w:rFonts w:hint="eastAsia"/>
+          <w:lang w:val="en-US" w:eastAsia="zh-CN"/>
+        </w:rPr>
+        <w:t>改的第一遍</w:t>
+      </w:r>
       <w:bookmarkStart w:id="0" w:name="_GoBack"/>
       <w:bookmarkEnd w:id="0"/>
+    </w:p>
+    <w:p>
+      <w:pPr>
+        <w:rPr>
+          <w:rFonts w:hint="default"/>
+          <w:lang w:val="en-US" w:eastAsia="zh-CN"/>
+        </w:rPr>
+      </w:pPr>
     </w:p>
     <w:p>
       <w:pPr>

--- a/readme.docx
+++ b/readme.docx
@@ -149,6 +149,21 @@
     <w:p>
       <w:pPr>
         <w:rPr>
+          <w:rFonts w:hint="eastAsia"/>
+          <w:lang w:val="en-US" w:eastAsia="zh-CN"/>
+        </w:rPr>
+      </w:pPr>
+      <w:r>
+        <w:rPr>
+          <w:rFonts w:hint="eastAsia"/>
+          <w:lang w:val="en-US" w:eastAsia="zh-CN"/>
+        </w:rPr>
+        <w:t>改的第一遍</w:t>
+      </w:r>
+    </w:p>
+    <w:p>
+      <w:pPr>
+        <w:rPr>
           <w:rFonts w:hint="default"/>
           <w:lang w:val="en-US" w:eastAsia="zh-CN"/>
         </w:rPr>
@@ -158,7 +173,7 @@
           <w:rFonts w:hint="eastAsia"/>
           <w:lang w:val="en-US" w:eastAsia="zh-CN"/>
         </w:rPr>
-        <w:t>改的第一遍</w:t>
+        <w:t>改的第二遍</w:t>
       </w:r>
       <w:bookmarkStart w:id="0" w:name="_GoBack"/>
       <w:bookmarkEnd w:id="0"/>

--- a/readme.docx
+++ b/readme.docx
@@ -164,6 +164,44 @@
     <w:p>
       <w:pPr>
         <w:rPr>
+          <w:rFonts w:hint="eastAsia"/>
+          <w:lang w:val="en-US" w:eastAsia="zh-CN"/>
+        </w:rPr>
+      </w:pPr>
+      <w:r>
+        <w:rPr>
+          <w:rFonts w:hint="eastAsia"/>
+          <w:lang w:val="en-US" w:eastAsia="zh-CN"/>
+        </w:rPr>
+        <w:t>改的第二遍</w:t>
+      </w:r>
+    </w:p>
+    <w:p>
+      <w:pPr>
+        <w:rPr>
+          <w:rFonts w:hint="eastAsia"/>
+          <w:lang w:val="en-US" w:eastAsia="zh-CN"/>
+        </w:rPr>
+      </w:pPr>
+    </w:p>
+    <w:p>
+      <w:pPr>
+        <w:rPr>
+          <w:rFonts w:hint="eastAsia"/>
+          <w:lang w:val="en-US" w:eastAsia="zh-CN"/>
+        </w:rPr>
+      </w:pPr>
+      <w:r>
+        <w:rPr>
+          <w:rFonts w:hint="eastAsia"/>
+          <w:lang w:val="en-US" w:eastAsia="zh-CN"/>
+        </w:rPr>
+        <w:t>2022年6月10日  星期五</w:t>
+      </w:r>
+    </w:p>
+    <w:p>
+      <w:pPr>
+        <w:rPr>
           <w:rFonts w:hint="default"/>
           <w:lang w:val="en-US" w:eastAsia="zh-CN"/>
         </w:rPr>
@@ -173,7 +211,7 @@
           <w:rFonts w:hint="eastAsia"/>
           <w:lang w:val="en-US" w:eastAsia="zh-CN"/>
         </w:rPr>
-        <w:t>改的第二遍</w:t>
+        <w:t>多云转小雨，今天学习了分支管理，创建了一个分支dev。</w:t>
       </w:r>
       <w:bookmarkStart w:id="0" w:name="_GoBack"/>
       <w:bookmarkEnd w:id="0"/>

--- a/readme.docx
+++ b/readme.docx
@@ -211,7 +211,7 @@
           <w:rFonts w:hint="eastAsia"/>
           <w:lang w:val="en-US" w:eastAsia="zh-CN"/>
         </w:rPr>
-        <w:t>多云转小雨，今天学习了分支管理，创建了一个分支dev。</w:t>
+        <w:t>多云转小雨，今天学习了分支管理，创建了一个分支dev。使用Git创建分支简单又快速。</w:t>
       </w:r>
       <w:bookmarkStart w:id="0" w:name="_GoBack"/>
       <w:bookmarkEnd w:id="0"/>

--- a/readme.docx
+++ b/readme.docx
@@ -211,34 +211,10 @@
           <w:rFonts w:hint="eastAsia"/>
           <w:lang w:val="en-US" w:eastAsia="zh-CN"/>
         </w:rPr>
-        <w:t>多云转小雨，今天学习了分支管理，创建了一个分支dev。</w:t>
+        <w:t>多云转小雨，今天学习了分支管理，创建了一个分支dev。使用git创建分支简单又便捷。</w:t>
       </w:r>
       <w:bookmarkStart w:id="0" w:name="_GoBack"/>
       <w:bookmarkEnd w:id="0"/>
-    </w:p>
-    <w:p>
-      <w:pPr>
-        <w:rPr>
-          <w:rFonts w:hint="default"/>
-          <w:lang w:val="en-US" w:eastAsia="zh-CN"/>
-        </w:rPr>
-      </w:pPr>
-    </w:p>
-    <w:p>
-      <w:pPr>
-        <w:rPr>
-          <w:rFonts w:hint="eastAsia"/>
-          <w:lang w:val="en-US" w:eastAsia="zh-CN"/>
-        </w:rPr>
-      </w:pPr>
-    </w:p>
-    <w:p>
-      <w:pPr>
-        <w:rPr>
-          <w:rFonts w:hint="default"/>
-          <w:lang w:val="en-US" w:eastAsia="zh-CN"/>
-        </w:rPr>
-      </w:pPr>
     </w:p>
     <w:sectPr>
       <w:pgSz w:w="11906" w:h="16838"/>

--- a/readme.docx
+++ b/readme.docx
@@ -211,7 +211,7 @@
           <w:rFonts w:hint="eastAsia"/>
           <w:lang w:val="en-US" w:eastAsia="zh-CN"/>
         </w:rPr>
-        <w:t>多云转小雨，今天学习了分支管理，创建了一个分支dev。使用Git创建分支简单又快速</w:t>
+        <w:t>多云转小雨，今天学习了分支管理，创建了一个分支dev，</w:t>
       </w:r>
       <w:bookmarkStart w:id="0" w:name="_GoBack"/>
       <w:bookmarkEnd w:id="0"/>
@@ -220,7 +220,7 @@
           <w:rFonts w:hint="eastAsia"/>
           <w:lang w:val="en-US" w:eastAsia="zh-CN"/>
         </w:rPr>
-        <w:t>。</w:t>
+        <w:t>使用Git创建分支简单又快速。</w:t>
       </w:r>
     </w:p>
     <w:sectPr>
